--- a/ordenanzas/1318.docx
+++ b/ordenanzas/1318.docx
@@ -1,427 +1,353 @@
 
 <file path=word/document.xml><?xml version="1.0" encoding="utf-8"?>
-<w:document xmlns:ve="http://schemas.openxmlformats.org/markup-compatibility/2006" xmlns:o="urn:schemas-microsoft-com:office:office" xmlns:r="http://schemas.openxmlformats.org/officeDocument/2006/relationships" xmlns:m="http://schemas.openxmlformats.org/officeDocument/2006/math" xmlns:v="urn:schemas-microsoft-com:vml" xmlns:wp="http://schemas.openxmlformats.org/drawingml/2006/wordprocessingDrawing" xmlns:w10="urn:schemas-microsoft-com:office:word" xmlns:w="http://schemas.openxmlformats.org/wordprocessingml/2006/main" xmlns:wne="http://schemas.microsoft.com/office/word/2006/wordml">
+<w:document xmlns:wpc="http://schemas.microsoft.com/office/word/2010/wordprocessingCanvas" xmlns:cx="http://schemas.microsoft.com/office/drawing/2014/chartex" xmlns:cx1="http://schemas.microsoft.com/office/drawing/2015/9/8/chartex" xmlns:cx2="http://schemas.microsoft.com/office/drawing/2015/10/21/chartex" xmlns:cx3="http://schemas.microsoft.com/office/drawing/2016/5/9/chartex" xmlns:cx4="http://schemas.microsoft.com/office/drawing/2016/5/10/chartex" xmlns:cx5="http://schemas.microsoft.com/office/drawing/2016/5/11/chartex" xmlns:cx6="http://schemas.microsoft.com/office/drawing/2016/5/12/chartex" xmlns:cx7="http://schemas.microsoft.com/office/drawing/2016/5/13/chartex" xmlns:cx8="http://schemas.microsoft.com/office/drawing/2016/5/14/chartex" xmlns:mc="http://schemas.openxmlformats.org/markup-compatibility/2006" xmlns:aink="http://schemas.microsoft.com/office/drawing/2016/ink" xmlns:am3d="http://schemas.microsoft.com/office/drawing/2017/model3d" xmlns:o="urn:schemas-microsoft-com:office:office" xmlns:r="http://schemas.openxmlformats.org/officeDocument/2006/relationships" xmlns:m="http://schemas.openxmlformats.org/officeDocument/2006/math" xmlns:v="urn:schemas-microsoft-com:vml" xmlns:wp14="http://schemas.microsoft.com/office/word/2010/wordprocessingDrawing" xmlns:wp="http://schemas.openxmlformats.org/drawingml/2006/wordprocessingDrawing" xmlns:w10="urn:schemas-microsoft-com:office:word" xmlns:w="http://schemas.openxmlformats.org/wordprocessingml/2006/main" xmlns:w14="http://schemas.microsoft.com/office/word/2010/wordml" xmlns:w15="http://schemas.microsoft.com/office/word/2012/wordml" xmlns:w16cid="http://schemas.microsoft.com/office/word/2016/wordml/cid" xmlns:w16se="http://schemas.microsoft.com/office/word/2015/wordml/symex" xmlns:wpg="http://schemas.microsoft.com/office/word/2010/wordprocessingGroup" xmlns:wpi="http://schemas.microsoft.com/office/word/2010/wordprocessingInk" xmlns:wne="http://schemas.microsoft.com/office/word/2006/wordml" xmlns:wps="http://schemas.microsoft.com/office/word/2010/wordprocessingShape" mc:Ignorable="w14 w15 w16se w16cid wp14">
   <w:body>
     <w:p>
       <w:pPr>
         <w:jc w:val="right"/>
         <w:rPr>
-          <w:rFonts w:ascii="Times New Roman" w:hAnsi="Times New Roman"/>
-        </w:rPr>
-      </w:pPr>
-      <w:r>
-        <w:rPr>
-          <w:rFonts w:ascii="Times New Roman" w:hAnsi="Times New Roman"/>
-        </w:rPr>
-        <w:t>Yerba Buena,</w:t>
-      </w:r>
-      <w:r>
-        <w:rPr>
-          <w:rFonts w:ascii="Times New Roman" w:hAnsi="Times New Roman"/>
-        </w:rPr>
-        <w:t>16 OCT 2003</w:t>
+          <w:rFonts w:ascii="Book Antiqua" w:hAnsi="Book Antiqua"/>
+        </w:rPr>
+      </w:pPr>
+      <w:bookmarkStart w:id="0" w:name="_GoBack"/>
+      <w:r>
+        <w:rPr>
+          <w:rFonts w:ascii="Book Antiqua" w:hAnsi="Book Antiqua"/>
+        </w:rPr>
+        <w:t>Yerba Buena</w:t>
+      </w:r>
+      <w:r>
+        <w:rPr>
+          <w:rFonts w:ascii="Book Antiqua" w:hAnsi="Book Antiqua"/>
+        </w:rPr>
+        <w:t>,</w:t>
+      </w:r>
+      <w:r>
+        <w:rPr>
+          <w:rFonts w:ascii="Book Antiqua" w:hAnsi="Book Antiqua"/>
+        </w:rPr>
+        <w:t xml:space="preserve"> </w:t>
+      </w:r>
+      <w:r>
+        <w:rPr>
+          <w:rFonts w:ascii="Book Antiqua" w:hAnsi="Book Antiqua"/>
+        </w:rPr>
+        <w:t>16 de Octubre de 2003</w:t>
+      </w:r>
+    </w:p>
+    <w:p>
+      <w:pPr>
+        <w:rPr>
+          <w:rFonts w:ascii="Book Antiqua" w:hAnsi="Book Antiqua"/>
+        </w:rPr>
+      </w:pPr>
+      <w:r>
+        <w:rPr>
+          <w:rFonts w:ascii="Book Antiqua" w:hAnsi="Book Antiqua"/>
+          <w:u w:val="single"/>
+        </w:rPr>
+        <w:t>ORDENANZA Nº</w:t>
+      </w:r>
+      <w:r>
+        <w:rPr>
+          <w:rFonts w:ascii="Book Antiqua" w:hAnsi="Book Antiqua"/>
+        </w:rPr>
+        <w:t xml:space="preserve"> </w:t>
+      </w:r>
+      <w:r>
+        <w:rPr>
+          <w:rFonts w:ascii="Book Antiqua" w:hAnsi="Book Antiqua"/>
+        </w:rPr>
+        <w:t>1318</w:t>
+      </w:r>
+    </w:p>
+    <w:p>
+      <w:pPr>
+        <w:rPr>
+          <w:rFonts w:ascii="Book Antiqua" w:hAnsi="Book Antiqua"/>
+        </w:rPr>
+      </w:pPr>
+      <w:r>
+        <w:rPr>
+          <w:rFonts w:ascii="Book Antiqua" w:hAnsi="Book Antiqua"/>
+          <w:u w:val="single"/>
+        </w:rPr>
+        <w:t>V</w:t>
+      </w:r>
+      <w:r>
+        <w:rPr>
+          <w:rFonts w:ascii="Book Antiqua" w:hAnsi="Book Antiqua"/>
+          <w:u w:val="single"/>
+        </w:rPr>
+        <w:t>ISTO</w:t>
+      </w:r>
+      <w:r>
+        <w:rPr>
+          <w:rFonts w:ascii="Book Antiqua" w:hAnsi="Book Antiqua"/>
+          <w:u w:val="single"/>
+        </w:rPr>
+        <w:t>:</w:t>
+      </w:r>
+      <w:r>
+        <w:rPr>
+          <w:rFonts w:ascii="Book Antiqua" w:hAnsi="Book Antiqua"/>
+        </w:rPr>
+        <w:t xml:space="preserve"> </w:t>
+      </w:r>
+    </w:p>
+    <w:p>
+      <w:pPr>
+        <w:rPr>
+          <w:rFonts w:ascii="Book Antiqua" w:hAnsi="Book Antiqua"/>
+        </w:rPr>
+      </w:pPr>
+      <w:r>
+        <w:rPr>
+          <w:rFonts w:ascii="Book Antiqua" w:hAnsi="Book Antiqua"/>
+        </w:rPr>
+        <w:t>La Actuación Nº 4.228/03 de fecha 05/09/03, mediante la cual el Sr. Director de Catastro, Edificación y Planeamiento propone declarar al Cementerio de Yerba Buena de Interés Municipal como Patrimonio Histórico; y</w:t>
+      </w:r>
+    </w:p>
+    <w:p>
+      <w:pPr>
+        <w:rPr>
+          <w:rFonts w:ascii="Book Antiqua" w:hAnsi="Book Antiqua"/>
+        </w:rPr>
+      </w:pPr>
+      <w:r>
+        <w:rPr>
+          <w:rFonts w:ascii="Book Antiqua" w:hAnsi="Book Antiqua"/>
+          <w:u w:val="single"/>
+        </w:rPr>
+        <w:t>C</w:t>
+      </w:r>
+      <w:r>
+        <w:rPr>
+          <w:rFonts w:ascii="Book Antiqua" w:hAnsi="Book Antiqua"/>
+          <w:u w:val="single"/>
+        </w:rPr>
+        <w:t>ONSIDERANDO</w:t>
+      </w:r>
+      <w:r>
+        <w:rPr>
+          <w:rFonts w:ascii="Book Antiqua" w:hAnsi="Book Antiqua"/>
+        </w:rPr>
+        <w:t>:</w:t>
+      </w:r>
+    </w:p>
+    <w:p>
+      <w:pPr>
+        <w:rPr>
+          <w:rFonts w:ascii="Book Antiqua" w:hAnsi="Book Antiqua"/>
+        </w:rPr>
+      </w:pPr>
+      <w:r>
+        <w:rPr>
+          <w:rFonts w:ascii="Book Antiqua" w:hAnsi="Book Antiqua"/>
+        </w:rPr>
+        <w:t>Que del estudio realizado por la Areas Tecnicas de esa Dirección, se desprende que ameritan razones para su declaratoria, tal se acredita en el legajo que se confecciono con ese cometido;</w:t>
+      </w:r>
+    </w:p>
+    <w:p>
+      <w:pPr>
+        <w:rPr>
+          <w:rFonts w:ascii="Book Antiqua" w:hAnsi="Book Antiqua"/>
+        </w:rPr>
+      </w:pPr>
+      <w:r>
+        <w:rPr>
+          <w:rFonts w:ascii="Book Antiqua" w:hAnsi="Book Antiqua"/>
+        </w:rPr>
+        <w:t>Que se trata del primer cementerio público que se creó en Yerba Buena, que si bien a nivel arquitectónico no hay obras de relevancia, en la necrópolis descansan los restos de personalidades, artísticas e intelectuales, industriales, el ex gobernador de la Provincia Oscar Emilio Sarrulle, y familias tradicionales; hombres y mujeres públicos que protagonizaron la historia, y que gracias a su labor permitieron el crecimiento de un pueblo hasta llegar a  ser la ciudad de hoy;</w:t>
+      </w:r>
+    </w:p>
+    <w:p>
+      <w:pPr>
+        <w:rPr>
+          <w:rFonts w:ascii="Book Antiqua" w:hAnsi="Book Antiqua"/>
+        </w:rPr>
+      </w:pPr>
+      <w:r>
+        <w:rPr>
+          <w:rFonts w:ascii="Book Antiqua" w:hAnsi="Book Antiqua"/>
+        </w:rPr>
+        <w:t xml:space="preserve">Que si </w:t>
+      </w:r>
+      <w:r>
+        <w:rPr>
+          <w:rFonts w:ascii="Book Antiqua" w:hAnsi="Book Antiqua"/>
+        </w:rPr>
+        <w:t>bien el Código de Desarrollo Urbano, Ordenanza 613/94, se lo considera estructura inamovible de la Unidad Ambiental 4, es necesario realizar la declaratoria propuesta a los efectos de que se conozca su origen habiéndose cumplido ya el 13 de Septiembre pasado noventa y cinco años de su creación;</w:t>
+      </w:r>
+    </w:p>
+    <w:p>
+      <w:pPr>
+        <w:rPr>
+          <w:rFonts w:ascii="Book Antiqua" w:hAnsi="Book Antiqua"/>
+        </w:rPr>
+      </w:pPr>
+      <w:r>
+        <w:rPr>
+          <w:rFonts w:ascii="Book Antiqua" w:hAnsi="Book Antiqua"/>
+        </w:rPr>
+        <w:t>Que tanto los Señores responsables de las gestiones de las Secretaria de Gobierno, de Obras y Servicios Públicos y de Hacienda, conjuntamente con esta Intervención Municipal coinciden que es menester realizar la declaratoria como Patrimonio Histórico a la necrópolis citada, en honor y culto al Pueblo de Yerba Buena;</w:t>
+      </w:r>
+    </w:p>
+    <w:p>
+      <w:pPr>
+        <w:rPr>
+          <w:rFonts w:ascii="Book Antiqua" w:hAnsi="Book Antiqua"/>
+        </w:rPr>
+      </w:pPr>
+      <w:r>
+        <w:rPr>
+          <w:rFonts w:ascii="Book Antiqua" w:hAnsi="Book Antiqua"/>
+        </w:rPr>
+        <w:t>Por lo expuesto y conforme a las facultades que le confiere el Decreto Nº863/14 (MGyJ) de fecha 06 de Mayo de 2003, emitido por el Poder Ejecutivo Provincial;</w:t>
       </w:r>
     </w:p>
     <w:p>
       <w:pPr>
         <w:jc w:val="center"/>
         <w:rPr>
-          <w:rFonts w:ascii="Times New Roman" w:hAnsi="Times New Roman"/>
-          <w:u w:val="single"/>
-        </w:rPr>
-      </w:pPr>
-      <w:r>
-        <w:rPr>
-          <w:rFonts w:ascii="Times New Roman" w:hAnsi="Times New Roman"/>
-          <w:u w:val="single"/>
-        </w:rPr>
-        <w:t>MUNICIPALIDAD</w:t>
-      </w:r>
-      <w:r>
-        <w:rPr>
-          <w:rFonts w:ascii="Times New Roman" w:hAnsi="Times New Roman"/>
-          <w:u w:val="single"/>
-        </w:rPr>
-        <w:t xml:space="preserve"> DE YERBA BUENA</w:t>
-      </w:r>
-    </w:p>
-    <w:p>
-      <w:pPr>
-        <w:jc w:val="center"/>
-        <w:rPr>
-          <w:rFonts w:ascii="Times New Roman" w:hAnsi="Times New Roman"/>
-          <w:u w:val="single"/>
-        </w:rPr>
-      </w:pPr>
-    </w:p>
-    <w:p>
-      <w:pPr>
-        <w:rPr>
-          <w:rFonts w:ascii="Times New Roman" w:hAnsi="Times New Roman"/>
-        </w:rPr>
-      </w:pPr>
-      <w:r>
-        <w:rPr>
-          <w:rFonts w:ascii="Times New Roman" w:hAnsi="Times New Roman"/>
-          <w:u w:val="single"/>
-        </w:rPr>
-        <w:t>ORDENANZA Nº</w:t>
-      </w:r>
-      <w:r>
-        <w:rPr>
-          <w:rFonts w:ascii="Times New Roman" w:hAnsi="Times New Roman"/>
-        </w:rPr>
-        <w:t>:</w:t>
-      </w:r>
-      <w:r>
-        <w:rPr>
-          <w:rFonts w:ascii="Times New Roman" w:hAnsi="Times New Roman"/>
+          <w:rFonts w:ascii="Book Antiqua" w:hAnsi="Book Antiqua"/>
+          <w:u w:val="single"/>
+        </w:rPr>
+      </w:pPr>
+      <w:r>
+        <w:rPr>
+          <w:rFonts w:ascii="Book Antiqua" w:hAnsi="Book Antiqua"/>
+          <w:u w:val="single"/>
+        </w:rPr>
+        <w:t>EL</w:t>
+      </w:r>
+      <w:r>
+        <w:rPr>
+          <w:rFonts w:ascii="Book Antiqua" w:hAnsi="Book Antiqua"/>
+          <w:u w:val="single"/>
+        </w:rPr>
+        <w:t xml:space="preserve"> INTERVENTOR MUNICIPAL</w:t>
+      </w:r>
+      <w:r>
+        <w:rPr>
+          <w:rFonts w:ascii="Book Antiqua" w:hAnsi="Book Antiqua"/>
+          <w:u w:val="single"/>
+        </w:rPr>
+        <w:t xml:space="preserve"> SANCIONA </w:t>
+      </w:r>
+      <w:r>
+        <w:rPr>
+          <w:rFonts w:ascii="Book Antiqua" w:hAnsi="Book Antiqua"/>
+          <w:u w:val="single"/>
+        </w:rPr>
+        <w:t xml:space="preserve">Y PROMULGA </w:t>
+      </w:r>
+      <w:r>
+        <w:rPr>
+          <w:rFonts w:ascii="Book Antiqua" w:hAnsi="Book Antiqua"/>
+          <w:u w:val="single"/>
+        </w:rPr>
+        <w:t>CON FUERZA DE ORDENANZA:</w:t>
+      </w:r>
+    </w:p>
+    <w:p>
+      <w:pPr>
+        <w:rPr>
+          <w:rFonts w:ascii="Book Antiqua" w:hAnsi="Book Antiqua"/>
+        </w:rPr>
+      </w:pPr>
+      <w:r>
+        <w:rPr>
+          <w:rFonts w:ascii="Book Antiqua" w:hAnsi="Book Antiqua"/>
+          <w:u w:val="single"/>
+        </w:rPr>
+        <w:t>ARTICULO PRIMERO:</w:t>
+      </w:r>
+      <w:r>
+        <w:rPr>
+          <w:rFonts w:ascii="Book Antiqua" w:hAnsi="Book Antiqua"/>
         </w:rPr>
         <w:t xml:space="preserve"> </w:t>
       </w:r>
       <w:r>
         <w:rPr>
-          <w:rFonts w:ascii="Times New Roman" w:hAnsi="Times New Roman"/>
-        </w:rPr>
-        <w:t>1318</w:t>
-      </w:r>
-      <w:r>
-        <w:rPr>
-          <w:rFonts w:ascii="Times New Roman" w:hAnsi="Times New Roman"/>
-        </w:rPr>
-        <w:t>.-</w:t>
-      </w:r>
-    </w:p>
-    <w:p>
-      <w:pPr>
-        <w:rPr>
-          <w:rFonts w:ascii="Times New Roman" w:hAnsi="Times New Roman"/>
-        </w:rPr>
-      </w:pPr>
-    </w:p>
-    <w:p>
-      <w:pPr>
-        <w:rPr>
-          <w:rFonts w:ascii="Times New Roman" w:hAnsi="Times New Roman"/>
-        </w:rPr>
-      </w:pPr>
-      <w:r>
-        <w:rPr>
-          <w:rFonts w:ascii="Times New Roman" w:hAnsi="Times New Roman"/>
-          <w:u w:val="single"/>
-        </w:rPr>
-        <w:t>V</w:t>
-      </w:r>
-      <w:r>
-        <w:rPr>
-          <w:rFonts w:ascii="Times New Roman" w:hAnsi="Times New Roman"/>
-          <w:u w:val="single"/>
-        </w:rPr>
-        <w:t>ISTO</w:t>
-      </w:r>
-      <w:r>
-        <w:rPr>
-          <w:rFonts w:ascii="Times New Roman" w:hAnsi="Times New Roman"/>
-          <w:u w:val="single"/>
-        </w:rPr>
-        <w:t>:</w:t>
-      </w:r>
-      <w:r>
-        <w:rPr>
-          <w:rFonts w:ascii="Times New Roman" w:hAnsi="Times New Roman"/>
+          <w:rFonts w:ascii="Book Antiqua" w:hAnsi="Book Antiqua"/>
+        </w:rPr>
+        <w:t xml:space="preserve">Declarase “Bien de Interés Municipal” como Patrimonio Histórico, al edificio ubicado en calle Marcial Imbaud Nº 550, en el cual se erige el </w:t>
+      </w:r>
+      <w:r>
+        <w:rPr>
+          <w:rFonts w:ascii="Book Antiqua" w:hAnsi="Book Antiqua"/>
+        </w:rPr>
+        <w:lastRenderedPageBreak/>
+        <w:t>Cementerio Yerba Buena propiedad de la Municipalidad de Yerba Buena, inmueble identificado catastralmente como Padrón</w:t>
+      </w:r>
+      <w:r>
+        <w:rPr>
+          <w:rFonts w:ascii="Book Antiqua" w:hAnsi="Book Antiqua"/>
+        </w:rPr>
+        <w:t xml:space="preserve"> Nº 83.487, Parcela 128, Circunscripción: I, Sección: N, Manzana: 108, y registrado en nomenclatura municipal en Sector: 18, Manzana 44, Parcela: 128.</w:t>
+      </w:r>
+    </w:p>
+    <w:p>
+      <w:pPr>
+        <w:rPr>
+          <w:rFonts w:ascii="Book Antiqua" w:hAnsi="Book Antiqua"/>
+        </w:rPr>
+      </w:pPr>
+      <w:r>
+        <w:rPr>
+          <w:rFonts w:ascii="Book Antiqua" w:hAnsi="Book Antiqua"/>
+          <w:u w:val="single"/>
+        </w:rPr>
+        <w:t>ARTICULO SEGUNDO:</w:t>
+      </w:r>
+      <w:r>
+        <w:rPr>
+          <w:rFonts w:ascii="Book Antiqua" w:hAnsi="Book Antiqua"/>
+        </w:rPr>
+        <w:t xml:space="preserve"> Forma parte de la presente Ordenanza el ANEXO UNICO, correspondiente al legajo del inmueble establecido en Artículo Primero.</w:t>
+      </w:r>
+    </w:p>
+    <w:p>
+      <w:pPr>
+        <w:rPr>
+          <w:rFonts w:ascii="Book Antiqua" w:hAnsi="Book Antiqua"/>
+        </w:rPr>
+      </w:pPr>
+      <w:r>
+        <w:rPr>
+          <w:rFonts w:ascii="Book Antiqua" w:hAnsi="Book Antiqua"/>
+          <w:u w:val="single"/>
+        </w:rPr>
+        <w:t xml:space="preserve">ARTÍCULO </w:t>
+      </w:r>
+      <w:r>
+        <w:rPr>
+          <w:rFonts w:ascii="Book Antiqua" w:hAnsi="Book Antiqua"/>
+          <w:u w:val="single"/>
+        </w:rPr>
+        <w:t>TERCERO:</w:t>
+      </w:r>
+      <w:r>
+        <w:rPr>
+          <w:rFonts w:ascii="Book Antiqua" w:hAnsi="Book Antiqua"/>
         </w:rPr>
         <w:t xml:space="preserve"> </w:t>
       </w:r>
       <w:r>
         <w:rPr>
-          <w:rFonts w:ascii="Times New Roman" w:hAnsi="Times New Roman"/>
-        </w:rPr>
-        <w:t>La Actuación Nº 4.228/03 de fecha 05/09/03, mediante la cual el Sr. Director de Catastro, Edificación y Planeamiento propone declarar al Cementerio de Yerba Buena de Interés Municipal como Patrimonio Histórico; y</w:t>
-      </w:r>
-    </w:p>
-    <w:p>
-      <w:pPr>
-        <w:rPr>
-          <w:rFonts w:ascii="Times New Roman" w:hAnsi="Times New Roman"/>
-        </w:rPr>
-      </w:pPr>
-      <w:r>
-        <w:rPr>
-          <w:rFonts w:ascii="Times New Roman" w:hAnsi="Times New Roman"/>
-          <w:u w:val="single"/>
-        </w:rPr>
-        <w:t>C</w:t>
-      </w:r>
-      <w:r>
-        <w:rPr>
-          <w:rFonts w:ascii="Times New Roman" w:hAnsi="Times New Roman"/>
-          <w:u w:val="single"/>
-        </w:rPr>
-        <w:t>ONSIDERANDO</w:t>
-      </w:r>
-      <w:r>
-        <w:rPr>
-          <w:rFonts w:ascii="Times New Roman" w:hAnsi="Times New Roman"/>
-        </w:rPr>
-        <w:t>:</w:t>
-      </w:r>
-    </w:p>
-    <w:p>
-      <w:pPr>
-        <w:rPr>
-          <w:rFonts w:ascii="Times New Roman" w:hAnsi="Times New Roman"/>
-        </w:rPr>
-      </w:pPr>
-      <w:r>
-        <w:rPr>
-          <w:rFonts w:ascii="Times New Roman" w:hAnsi="Times New Roman"/>
-        </w:rPr>
-        <w:t>Que del estudio realizado por la Areas Tecnicas de esa Dirección, se desprende que ameritan razones para su declaratoria, tal se acredita en el legajo que se confecciono con ese cometido;</w:t>
-      </w:r>
-    </w:p>
-    <w:p>
-      <w:pPr>
-        <w:rPr>
-          <w:rFonts w:ascii="Times New Roman" w:hAnsi="Times New Roman"/>
-        </w:rPr>
-      </w:pPr>
-      <w:r>
-        <w:rPr>
-          <w:rFonts w:ascii="Times New Roman" w:hAnsi="Times New Roman"/>
-        </w:rPr>
-        <w:t>Que se trata del primer cementerio público que se creó en Yerba Buena, que si bien a nivel arquitectónico no hay obras de relevancia, en la necrópolis descansan los restos de personalidades, artísticas e intelectuales, industriales, el ex gobernador de la Provincia Oscar Emilio Sarrulle, y familias tradicionales; hombres y mujeres públicos que protagonizaron la historia, y que gracias a su labor permitieron el crecimiento de un pueblo hasta llegar a  ser la ciudad de hoy;</w:t>
-      </w:r>
-    </w:p>
-    <w:p>
-      <w:pPr>
-        <w:rPr>
-          <w:rFonts w:ascii="Times New Roman" w:hAnsi="Times New Roman"/>
-        </w:rPr>
-      </w:pPr>
-      <w:r>
-        <w:rPr>
-          <w:rFonts w:ascii="Times New Roman" w:hAnsi="Times New Roman"/>
-        </w:rPr>
-        <w:t xml:space="preserve">Que si </w:t>
-      </w:r>
-      <w:r>
-        <w:rPr>
-          <w:rFonts w:ascii="Times New Roman" w:hAnsi="Times New Roman"/>
-        </w:rPr>
-        <w:t>bien el Código de Desarrollo Urbano, Ordenanza 613/94, se lo considera estructura inamovible de la Unidad Ambiental 4, es necesario realizar la declaratoria propuesta a los efectos de que se conozca su origen habiéndose cumplido ya el 13 de Septiembre pasado noventa y cinco años de su creación;</w:t>
-      </w:r>
-    </w:p>
-    <w:p>
-      <w:pPr>
-        <w:rPr>
-          <w:rFonts w:ascii="Times New Roman" w:hAnsi="Times New Roman"/>
-        </w:rPr>
-      </w:pPr>
-      <w:r>
-        <w:rPr>
-          <w:rFonts w:ascii="Times New Roman" w:hAnsi="Times New Roman"/>
-        </w:rPr>
-        <w:t>Que tanto los Señores responsables de las gestiones de las Secretaria de Gobierno, de Obras y Servicios Públicos y de Hacienda, conjuntamente con esta Intervención Municipal coinciden que es menester realizar la declaratoria como Patrimonio Histórico a la necrópolis citada, en honor y culto al Pueblo de Yerba Buena;</w:t>
-      </w:r>
-    </w:p>
-    <w:p>
-      <w:pPr>
-        <w:rPr>
-          <w:rFonts w:ascii="Times New Roman" w:hAnsi="Times New Roman"/>
-        </w:rPr>
-      </w:pPr>
-      <w:r>
-        <w:rPr>
-          <w:rFonts w:ascii="Times New Roman" w:hAnsi="Times New Roman"/>
-        </w:rPr>
-        <w:t>Por lo expuesto y conforme a las facultades que le confiere el Decreto Nº863/14 (MGyJ) de fecha 06 de Mayo de 2003, emitido por el Poder Ejecutivo Provincial;</w:t>
-      </w:r>
-    </w:p>
-    <w:p>
-      <w:pPr>
-        <w:rPr>
-          <w:rFonts w:ascii="Times New Roman" w:hAnsi="Times New Roman"/>
-        </w:rPr>
-      </w:pPr>
-    </w:p>
-    <w:p>
-      <w:pPr>
-        <w:jc w:val="center"/>
-        <w:rPr>
-          <w:rFonts w:ascii="Times New Roman" w:hAnsi="Times New Roman"/>
-          <w:u w:val="single"/>
-        </w:rPr>
-      </w:pPr>
-      <w:r>
-        <w:rPr>
-          <w:rFonts w:ascii="Times New Roman" w:hAnsi="Times New Roman"/>
-          <w:u w:val="single"/>
-        </w:rPr>
-        <w:t>EL</w:t>
-      </w:r>
-      <w:r>
-        <w:rPr>
-          <w:rFonts w:ascii="Times New Roman" w:hAnsi="Times New Roman"/>
-          <w:u w:val="single"/>
-        </w:rPr>
-        <w:t xml:space="preserve"> INTERVENTOR MUNICIPAL</w:t>
-      </w:r>
-      <w:r>
-        <w:rPr>
-          <w:rFonts w:ascii="Times New Roman" w:hAnsi="Times New Roman"/>
-          <w:u w:val="single"/>
-        </w:rPr>
-        <w:t xml:space="preserve"> </w:t>
-      </w:r>
-    </w:p>
-    <w:p>
-      <w:pPr>
-        <w:jc w:val="center"/>
-        <w:rPr>
-          <w:rFonts w:ascii="Times New Roman" w:hAnsi="Times New Roman"/>
-          <w:u w:val="single"/>
-        </w:rPr>
-      </w:pPr>
-      <w:r>
-        <w:rPr>
-          <w:rFonts w:ascii="Times New Roman" w:hAnsi="Times New Roman"/>
-          <w:u w:val="single"/>
-        </w:rPr>
-        <w:lastRenderedPageBreak/>
-        <w:t xml:space="preserve">SANCIONA </w:t>
-      </w:r>
-      <w:r>
-        <w:rPr>
-          <w:rFonts w:ascii="Times New Roman" w:hAnsi="Times New Roman"/>
-          <w:u w:val="single"/>
-        </w:rPr>
-        <w:t xml:space="preserve">Y PROMULGA </w:t>
-      </w:r>
-      <w:r>
-        <w:rPr>
-          <w:rFonts w:ascii="Times New Roman" w:hAnsi="Times New Roman"/>
-          <w:u w:val="single"/>
-        </w:rPr>
-        <w:br/>
-      </w:r>
-      <w:r>
-        <w:rPr>
-          <w:rFonts w:ascii="Times New Roman" w:hAnsi="Times New Roman"/>
-          <w:u w:val="single"/>
-        </w:rPr>
-        <w:t>CON FUERZA DE ORDENANZA:</w:t>
-      </w:r>
-    </w:p>
-    <w:p>
-      <w:pPr>
-        <w:rPr>
-          <w:rFonts w:ascii="Times New Roman" w:hAnsi="Times New Roman"/>
-        </w:rPr>
-      </w:pPr>
-      <w:r>
-        <w:rPr>
-          <w:rFonts w:ascii="Times New Roman" w:hAnsi="Times New Roman"/>
-          <w:u w:val="single"/>
-        </w:rPr>
-        <w:t>ARTICULO PRIMERO:</w:t>
-      </w:r>
-      <w:r>
-        <w:rPr>
-          <w:rFonts w:ascii="Times New Roman" w:hAnsi="Times New Roman"/>
-        </w:rPr>
-        <w:t xml:space="preserve"> </w:t>
-      </w:r>
-      <w:r>
-        <w:rPr>
-          <w:rFonts w:ascii="Times New Roman" w:hAnsi="Times New Roman"/>
-        </w:rPr>
-        <w:t>Declarase “Bien de Interés Municipal” como Patrimonio Histórico, al edificio ubicado en calle Marcial Imbaud Nº 550, en el cual se erige el Cementerio Yerba Buena propiedad de la Municipalidad de Yerba Buena, inmueble identificado catastralmente como Padrón</w:t>
-      </w:r>
-      <w:r>
-        <w:rPr>
-          <w:rFonts w:ascii="Times New Roman" w:hAnsi="Times New Roman"/>
-        </w:rPr>
-        <w:t xml:space="preserve"> Nº 83.487, Parcela 128, Circunscripción: I, Sección: N, Manzana: 108, y registrado en nomenclatura municipal en Sector: 18, Manzana 44, Parcela: 128.</w:t>
-      </w:r>
-    </w:p>
-    <w:p>
-      <w:pPr>
-        <w:rPr>
-          <w:rFonts w:ascii="Times New Roman" w:hAnsi="Times New Roman"/>
-        </w:rPr>
-      </w:pPr>
-      <w:r>
-        <w:rPr>
-          <w:rFonts w:ascii="Times New Roman" w:hAnsi="Times New Roman"/>
-          <w:u w:val="single"/>
-        </w:rPr>
-        <w:t>ARTICULO SEGUNDO:</w:t>
-      </w:r>
-      <w:r>
-        <w:rPr>
-          <w:rFonts w:ascii="Times New Roman" w:hAnsi="Times New Roman"/>
-        </w:rPr>
-        <w:t xml:space="preserve"> Forma parte de la presente Ordenanza el ANEXO UNICO, correspondiente al legajo del inmueble establecido en Artículo Primero.</w:t>
-      </w:r>
-    </w:p>
-    <w:p>
-      <w:pPr>
-        <w:rPr>
-          <w:rFonts w:ascii="Times New Roman" w:hAnsi="Times New Roman"/>
-        </w:rPr>
-      </w:pPr>
-    </w:p>
-    <w:p>
-      <w:pPr>
-        <w:rPr>
-          <w:rFonts w:ascii="Times New Roman" w:hAnsi="Times New Roman"/>
-        </w:rPr>
-      </w:pPr>
-      <w:r>
-        <w:rPr>
-          <w:rFonts w:ascii="Times New Roman" w:hAnsi="Times New Roman"/>
-          <w:u w:val="single"/>
-        </w:rPr>
-        <w:t xml:space="preserve">ARTÍCULO </w:t>
-      </w:r>
-      <w:r>
-        <w:rPr>
-          <w:rFonts w:ascii="Times New Roman" w:hAnsi="Times New Roman"/>
-          <w:u w:val="single"/>
-        </w:rPr>
-        <w:t>TERCERO:</w:t>
-      </w:r>
-      <w:r>
-        <w:rPr>
-          <w:rFonts w:ascii="Times New Roman" w:hAnsi="Times New Roman"/>
-        </w:rPr>
-        <w:t xml:space="preserve"> </w:t>
-      </w:r>
-      <w:r>
-        <w:rPr>
-          <w:rFonts w:ascii="Times New Roman" w:hAnsi="Times New Roman"/>
-        </w:rPr>
-        <w:t>COMUNÍQUESE</w:t>
-      </w:r>
-      <w:r>
-        <w:rPr>
-          <w:rFonts w:ascii="Times New Roman" w:hAnsi="Times New Roman"/>
-        </w:rPr>
-        <w:t xml:space="preserve">, </w:t>
-      </w:r>
-      <w:r>
-        <w:rPr>
-          <w:rFonts w:ascii="Times New Roman" w:hAnsi="Times New Roman"/>
-        </w:rPr>
-        <w:t>CÓPIESE y ARCHÍVESE.-</w:t>
-      </w:r>
-    </w:p>
-    <w:p>
-      <w:pPr>
-        <w:rPr>
-          <w:rFonts w:ascii="Times New Roman" w:hAnsi="Times New Roman"/>
-        </w:rPr>
-      </w:pPr>
+          <w:rFonts w:ascii="Book Antiqua" w:hAnsi="Book Antiqua"/>
+        </w:rPr>
+        <w:t xml:space="preserve">COMUNÍQUESE, </w:t>
+      </w:r>
+      <w:r>
+        <w:rPr>
+          <w:rFonts w:ascii="Book Antiqua" w:hAnsi="Book Antiqua"/>
+        </w:rPr>
+        <w:t>CÓPIESE y ARCHÍVESE.</w:t>
+      </w:r>
+      <w:bookmarkEnd w:id="0"/>
     </w:p>
     <w:sectPr>
       <w:footerReference w:type="default" r:id="rId8"/>
@@ -436,7 +362,7 @@
 </file>
 
 <file path=word/endnotes.xml><?xml version="1.0" encoding="utf-8"?>
-<w:endnotes xmlns:ve="http://schemas.openxmlformats.org/markup-compatibility/2006" xmlns:o="urn:schemas-microsoft-com:office:office" xmlns:r="http://schemas.openxmlformats.org/officeDocument/2006/relationships" xmlns:m="http://schemas.openxmlformats.org/officeDocument/2006/math" xmlns:v="urn:schemas-microsoft-com:vml" xmlns:wp="http://schemas.openxmlformats.org/drawingml/2006/wordprocessingDrawing" xmlns:w10="urn:schemas-microsoft-com:office:word" xmlns:w="http://schemas.openxmlformats.org/wordprocessingml/2006/main" xmlns:wne="http://schemas.microsoft.com/office/word/2006/wordml">
+<w:endnotes xmlns:wpc="http://schemas.microsoft.com/office/word/2010/wordprocessingCanvas" xmlns:cx="http://schemas.microsoft.com/office/drawing/2014/chartex" xmlns:cx1="http://schemas.microsoft.com/office/drawing/2015/9/8/chartex" xmlns:cx2="http://schemas.microsoft.com/office/drawing/2015/10/21/chartex" xmlns:cx3="http://schemas.microsoft.com/office/drawing/2016/5/9/chartex" xmlns:cx4="http://schemas.microsoft.com/office/drawing/2016/5/10/chartex" xmlns:cx5="http://schemas.microsoft.com/office/drawing/2016/5/11/chartex" xmlns:cx6="http://schemas.microsoft.com/office/drawing/2016/5/12/chartex" xmlns:cx7="http://schemas.microsoft.com/office/drawing/2016/5/13/chartex" xmlns:cx8="http://schemas.microsoft.com/office/drawing/2016/5/14/chartex" xmlns:mc="http://schemas.openxmlformats.org/markup-compatibility/2006" xmlns:aink="http://schemas.microsoft.com/office/drawing/2016/ink" xmlns:am3d="http://schemas.microsoft.com/office/drawing/2017/model3d" xmlns:o="urn:schemas-microsoft-com:office:office" xmlns:r="http://schemas.openxmlformats.org/officeDocument/2006/relationships" xmlns:m="http://schemas.openxmlformats.org/officeDocument/2006/math" xmlns:v="urn:schemas-microsoft-com:vml" xmlns:wp14="http://schemas.microsoft.com/office/word/2010/wordprocessingDrawing" xmlns:wp="http://schemas.openxmlformats.org/drawingml/2006/wordprocessingDrawing" xmlns:w10="urn:schemas-microsoft-com:office:word" xmlns:w="http://schemas.openxmlformats.org/wordprocessingml/2006/main" xmlns:w14="http://schemas.microsoft.com/office/word/2010/wordml" xmlns:w15="http://schemas.microsoft.com/office/word/2012/wordml" xmlns:w16cid="http://schemas.microsoft.com/office/word/2016/wordml/cid" xmlns:w16se="http://schemas.microsoft.com/office/word/2015/wordml/symex" xmlns:wpg="http://schemas.microsoft.com/office/word/2010/wordprocessingGroup" xmlns:wpi="http://schemas.microsoft.com/office/word/2010/wordprocessingInk" xmlns:wne="http://schemas.microsoft.com/office/word/2006/wordml" xmlns:wps="http://schemas.microsoft.com/office/word/2010/wordprocessingShape" mc:Ignorable="w14 w15 w16se w16cid wp14">
   <w:endnote w:type="separator" w:id="-1">
     <w:p>
       <w:pPr>
@@ -461,7 +387,7 @@
 </file>
 
 <file path=word/footer1.xml><?xml version="1.0" encoding="utf-8"?>
-<w:ftr xmlns:ve="http://schemas.openxmlformats.org/markup-compatibility/2006" xmlns:o="urn:schemas-microsoft-com:office:office" xmlns:r="http://schemas.openxmlformats.org/officeDocument/2006/relationships" xmlns:m="http://schemas.openxmlformats.org/officeDocument/2006/math" xmlns:v="urn:schemas-microsoft-com:vml" xmlns:wp="http://schemas.openxmlformats.org/drawingml/2006/wordprocessingDrawing" xmlns:w10="urn:schemas-microsoft-com:office:word" xmlns:w="http://schemas.openxmlformats.org/wordprocessingml/2006/main" xmlns:wne="http://schemas.microsoft.com/office/word/2006/wordml">
+<w:ftr xmlns:wpc="http://schemas.microsoft.com/office/word/2010/wordprocessingCanvas" xmlns:cx="http://schemas.microsoft.com/office/drawing/2014/chartex" xmlns:cx1="http://schemas.microsoft.com/office/drawing/2015/9/8/chartex" xmlns:cx2="http://schemas.microsoft.com/office/drawing/2015/10/21/chartex" xmlns:cx3="http://schemas.microsoft.com/office/drawing/2016/5/9/chartex" xmlns:cx4="http://schemas.microsoft.com/office/drawing/2016/5/10/chartex" xmlns:cx5="http://schemas.microsoft.com/office/drawing/2016/5/11/chartex" xmlns:cx6="http://schemas.microsoft.com/office/drawing/2016/5/12/chartex" xmlns:cx7="http://schemas.microsoft.com/office/drawing/2016/5/13/chartex" xmlns:cx8="http://schemas.microsoft.com/office/drawing/2016/5/14/chartex" xmlns:mc="http://schemas.openxmlformats.org/markup-compatibility/2006" xmlns:aink="http://schemas.microsoft.com/office/drawing/2016/ink" xmlns:am3d="http://schemas.microsoft.com/office/drawing/2017/model3d" xmlns:o="urn:schemas-microsoft-com:office:office" xmlns:r="http://schemas.openxmlformats.org/officeDocument/2006/relationships" xmlns:m="http://schemas.openxmlformats.org/officeDocument/2006/math" xmlns:v="urn:schemas-microsoft-com:vml" xmlns:wp14="http://schemas.microsoft.com/office/word/2010/wordprocessingDrawing" xmlns:wp="http://schemas.openxmlformats.org/drawingml/2006/wordprocessingDrawing" xmlns:w10="urn:schemas-microsoft-com:office:word" xmlns:w="http://schemas.openxmlformats.org/wordprocessingml/2006/main" xmlns:w14="http://schemas.microsoft.com/office/word/2010/wordml" xmlns:w15="http://schemas.microsoft.com/office/word/2012/wordml" xmlns:w16cid="http://schemas.microsoft.com/office/word/2016/wordml/cid" xmlns:w16se="http://schemas.microsoft.com/office/word/2015/wordml/symex" xmlns:wpg="http://schemas.microsoft.com/office/word/2010/wordprocessingGroup" xmlns:wpi="http://schemas.microsoft.com/office/word/2010/wordprocessingInk" xmlns:wne="http://schemas.microsoft.com/office/word/2006/wordml" xmlns:wps="http://schemas.microsoft.com/office/word/2010/wordprocessingShape" mc:Ignorable="w14 w15 w16se w16cid wp14">
   <w:p>
     <w:pPr>
       <w:pStyle w:val="Piedepgina"/>
@@ -476,7 +402,7 @@
 </file>
 
 <file path=word/footnotes.xml><?xml version="1.0" encoding="utf-8"?>
-<w:footnotes xmlns:ve="http://schemas.openxmlformats.org/markup-compatibility/2006" xmlns:o="urn:schemas-microsoft-com:office:office" xmlns:r="http://schemas.openxmlformats.org/officeDocument/2006/relationships" xmlns:m="http://schemas.openxmlformats.org/officeDocument/2006/math" xmlns:v="urn:schemas-microsoft-com:vml" xmlns:wp="http://schemas.openxmlformats.org/drawingml/2006/wordprocessingDrawing" xmlns:w10="urn:schemas-microsoft-com:office:word" xmlns:w="http://schemas.openxmlformats.org/wordprocessingml/2006/main" xmlns:wne="http://schemas.microsoft.com/office/word/2006/wordml">
+<w:footnotes xmlns:wpc="http://schemas.microsoft.com/office/word/2010/wordprocessingCanvas" xmlns:cx="http://schemas.microsoft.com/office/drawing/2014/chartex" xmlns:cx1="http://schemas.microsoft.com/office/drawing/2015/9/8/chartex" xmlns:cx2="http://schemas.microsoft.com/office/drawing/2015/10/21/chartex" xmlns:cx3="http://schemas.microsoft.com/office/drawing/2016/5/9/chartex" xmlns:cx4="http://schemas.microsoft.com/office/drawing/2016/5/10/chartex" xmlns:cx5="http://schemas.microsoft.com/office/drawing/2016/5/11/chartex" xmlns:cx6="http://schemas.microsoft.com/office/drawing/2016/5/12/chartex" xmlns:cx7="http://schemas.microsoft.com/office/drawing/2016/5/13/chartex" xmlns:cx8="http://schemas.microsoft.com/office/drawing/2016/5/14/chartex" xmlns:mc="http://schemas.openxmlformats.org/markup-compatibility/2006" xmlns:aink="http://schemas.microsoft.com/office/drawing/2016/ink" xmlns:am3d="http://schemas.microsoft.com/office/drawing/2017/model3d" xmlns:o="urn:schemas-microsoft-com:office:office" xmlns:r="http://schemas.openxmlformats.org/officeDocument/2006/relationships" xmlns:m="http://schemas.openxmlformats.org/officeDocument/2006/math" xmlns:v="urn:schemas-microsoft-com:vml" xmlns:wp14="http://schemas.microsoft.com/office/word/2010/wordprocessingDrawing" xmlns:wp="http://schemas.openxmlformats.org/drawingml/2006/wordprocessingDrawing" xmlns:w10="urn:schemas-microsoft-com:office:word" xmlns:w="http://schemas.openxmlformats.org/wordprocessingml/2006/main" xmlns:w14="http://schemas.microsoft.com/office/word/2010/wordml" xmlns:w15="http://schemas.microsoft.com/office/word/2012/wordml" xmlns:w16cid="http://schemas.microsoft.com/office/word/2016/wordml/cid" xmlns:w16se="http://schemas.microsoft.com/office/word/2015/wordml/symex" xmlns:wpg="http://schemas.microsoft.com/office/word/2010/wordprocessingGroup" xmlns:wpi="http://schemas.microsoft.com/office/word/2010/wordprocessingInk" xmlns:wne="http://schemas.microsoft.com/office/word/2006/wordml" xmlns:wps="http://schemas.microsoft.com/office/word/2010/wordprocessingShape" mc:Ignorable="w14 w15 w16se w16cid wp14">
   <w:footnote w:type="separator" w:id="-1">
     <w:p>
       <w:pPr>
@@ -501,8 +427,8 @@
 </file>
 
 <file path=word/numbering.xml><?xml version="1.0" encoding="utf-8"?>
-<w:numbering xmlns:ve="http://schemas.openxmlformats.org/markup-compatibility/2006" xmlns:o="urn:schemas-microsoft-com:office:office" xmlns:r="http://schemas.openxmlformats.org/officeDocument/2006/relationships" xmlns:m="http://schemas.openxmlformats.org/officeDocument/2006/math" xmlns:v="urn:schemas-microsoft-com:vml" xmlns:wp="http://schemas.openxmlformats.org/drawingml/2006/wordprocessingDrawing" xmlns:w10="urn:schemas-microsoft-com:office:word" xmlns:w="http://schemas.openxmlformats.org/wordprocessingml/2006/main" xmlns:wne="http://schemas.microsoft.com/office/word/2006/wordml">
-  <w:abstractNum w:abstractNumId="0">
+<w:numbering xmlns:wpc="http://schemas.microsoft.com/office/word/2010/wordprocessingCanvas" xmlns:cx="http://schemas.microsoft.com/office/drawing/2014/chartex" xmlns:cx1="http://schemas.microsoft.com/office/drawing/2015/9/8/chartex" xmlns:cx2="http://schemas.microsoft.com/office/drawing/2015/10/21/chartex" xmlns:cx3="http://schemas.microsoft.com/office/drawing/2016/5/9/chartex" xmlns:cx4="http://schemas.microsoft.com/office/drawing/2016/5/10/chartex" xmlns:cx5="http://schemas.microsoft.com/office/drawing/2016/5/11/chartex" xmlns:cx6="http://schemas.microsoft.com/office/drawing/2016/5/12/chartex" xmlns:cx7="http://schemas.microsoft.com/office/drawing/2016/5/13/chartex" xmlns:cx8="http://schemas.microsoft.com/office/drawing/2016/5/14/chartex" xmlns:mc="http://schemas.openxmlformats.org/markup-compatibility/2006" xmlns:aink="http://schemas.microsoft.com/office/drawing/2016/ink" xmlns:am3d="http://schemas.microsoft.com/office/drawing/2017/model3d" xmlns:o="urn:schemas-microsoft-com:office:office" xmlns:r="http://schemas.openxmlformats.org/officeDocument/2006/relationships" xmlns:m="http://schemas.openxmlformats.org/officeDocument/2006/math" xmlns:v="urn:schemas-microsoft-com:vml" xmlns:wp14="http://schemas.microsoft.com/office/word/2010/wordprocessingDrawing" xmlns:wp="http://schemas.openxmlformats.org/drawingml/2006/wordprocessingDrawing" xmlns:w10="urn:schemas-microsoft-com:office:word" xmlns:w="http://schemas.openxmlformats.org/wordprocessingml/2006/main" xmlns:w14="http://schemas.microsoft.com/office/word/2010/wordml" xmlns:w15="http://schemas.microsoft.com/office/word/2012/wordml" xmlns:w16cid="http://schemas.microsoft.com/office/word/2016/wordml/cid" xmlns:w16se="http://schemas.microsoft.com/office/word/2015/wordml/symex" xmlns:wpg="http://schemas.microsoft.com/office/word/2010/wordprocessingGroup" xmlns:wpi="http://schemas.microsoft.com/office/word/2010/wordprocessingInk" xmlns:wne="http://schemas.microsoft.com/office/word/2006/wordml" xmlns:wps="http://schemas.microsoft.com/office/word/2010/wordprocessingShape" mc:Ignorable="w14 w15 w16se w16cid wp14">
+  <w:abstractNum w:abstractNumId="0" w15:restartNumberingAfterBreak="0">
     <w:nsid w:val="6C623C94"/>
     <w:multiLevelType w:val="hybridMultilevel"/>
     <w:tmpl w:val="E4BED3D8"/>
@@ -598,7 +524,7 @@
 </file>
 
 <file path=word/styles.xml><?xml version="1.0" encoding="utf-8"?>
-<w:styles xmlns:r="http://schemas.openxmlformats.org/officeDocument/2006/relationships" xmlns:w="http://schemas.openxmlformats.org/wordprocessingml/2006/main">
+<w:styles xmlns:mc="http://schemas.openxmlformats.org/markup-compatibility/2006" xmlns:r="http://schemas.openxmlformats.org/officeDocument/2006/relationships" xmlns:w="http://schemas.openxmlformats.org/wordprocessingml/2006/main" xmlns:w14="http://schemas.microsoft.com/office/word/2010/wordml" xmlns:w15="http://schemas.microsoft.com/office/word/2012/wordml" xmlns:w16cid="http://schemas.microsoft.com/office/word/2016/wordml/cid" xmlns:w16se="http://schemas.microsoft.com/office/word/2015/wordml/symex" mc:Ignorable="w14 w15 w16se w16cid">
   <w:docDefaults>
     <w:rPrDefault>
       <w:rPr>
@@ -608,36 +534,174 @@
     </w:rPrDefault>
     <w:pPrDefault/>
   </w:docDefaults>
-  <w:latentStyles w:defLockedState="0" w:defUIPriority="99" w:defSemiHidden="1" w:defUnhideWhenUsed="1" w:defQFormat="0" w:count="267">
-    <w:lsdException w:name="Normal" w:semiHidden="0" w:uiPriority="0" w:unhideWhenUsed="0" w:qFormat="1"/>
-    <w:lsdException w:name="heading 1" w:semiHidden="0" w:uiPriority="9" w:unhideWhenUsed="0" w:qFormat="1"/>
-    <w:lsdException w:name="heading 2" w:uiPriority="9" w:qFormat="1"/>
-    <w:lsdException w:name="heading 3" w:uiPriority="9" w:qFormat="1"/>
-    <w:lsdException w:name="heading 4" w:uiPriority="9" w:qFormat="1"/>
-    <w:lsdException w:name="heading 5" w:uiPriority="9" w:qFormat="1"/>
-    <w:lsdException w:name="heading 6" w:uiPriority="9" w:qFormat="1"/>
-    <w:lsdException w:name="heading 7" w:uiPriority="9" w:qFormat="1"/>
-    <w:lsdException w:name="heading 8" w:uiPriority="9" w:qFormat="1"/>
-    <w:lsdException w:name="heading 9" w:uiPriority="9" w:qFormat="1"/>
-    <w:lsdException w:name="toc 1" w:uiPriority="39"/>
-    <w:lsdException w:name="toc 2" w:uiPriority="39"/>
-    <w:lsdException w:name="toc 3" w:uiPriority="39"/>
-    <w:lsdException w:name="toc 4" w:uiPriority="39"/>
-    <w:lsdException w:name="toc 5" w:uiPriority="39"/>
-    <w:lsdException w:name="toc 6" w:uiPriority="39"/>
-    <w:lsdException w:name="toc 7" w:uiPriority="39"/>
-    <w:lsdException w:name="toc 8" w:uiPriority="39"/>
-    <w:lsdException w:name="toc 9" w:uiPriority="39"/>
-    <w:lsdException w:name="caption" w:uiPriority="35" w:qFormat="1"/>
-    <w:lsdException w:name="Title" w:semiHidden="0" w:uiPriority="10" w:unhideWhenUsed="0" w:qFormat="1"/>
-    <w:lsdException w:name="Default Paragraph Font" w:uiPriority="1"/>
-    <w:lsdException w:name="Subtitle" w:semiHidden="0" w:uiPriority="11" w:unhideWhenUsed="0" w:qFormat="1"/>
-    <w:lsdException w:name="Strong" w:semiHidden="0" w:uiPriority="22" w:unhideWhenUsed="0" w:qFormat="1"/>
-    <w:lsdException w:name="Emphasis" w:semiHidden="0" w:uiPriority="20" w:unhideWhenUsed="0" w:qFormat="1"/>
-    <w:lsdException w:name="Table Grid" w:semiHidden="0" w:uiPriority="59" w:unhideWhenUsed="0"/>
-    <w:lsdException w:name="No Spacing" w:semiHidden="0" w:unhideWhenUsed="0" w:qFormat="1"/>
-    <w:lsdException w:name="Medium Grid 1" w:unhideWhenUsed="0"/>
-    <w:lsdException w:name="Medium Grid 2" w:semiHidden="0" w:uiPriority="1" w:unhideWhenUsed="0" w:qFormat="1"/>
+  <w:latentStyles w:defLockedState="0" w:defUIPriority="99" w:defSemiHidden="0" w:defUnhideWhenUsed="0" w:defQFormat="0" w:count="375">
+    <w:lsdException w:name="Normal" w:uiPriority="0" w:qFormat="1"/>
+    <w:lsdException w:name="heading 1" w:uiPriority="9" w:qFormat="1"/>
+    <w:lsdException w:name="heading 2" w:semiHidden="1" w:uiPriority="9" w:unhideWhenUsed="1" w:qFormat="1"/>
+    <w:lsdException w:name="heading 3" w:semiHidden="1" w:uiPriority="9" w:unhideWhenUsed="1" w:qFormat="1"/>
+    <w:lsdException w:name="heading 4" w:semiHidden="1" w:uiPriority="9" w:unhideWhenUsed="1" w:qFormat="1"/>
+    <w:lsdException w:name="heading 5" w:semiHidden="1" w:uiPriority="9" w:unhideWhenUsed="1" w:qFormat="1"/>
+    <w:lsdException w:name="heading 6" w:semiHidden="1" w:uiPriority="9" w:unhideWhenUsed="1" w:qFormat="1"/>
+    <w:lsdException w:name="heading 7" w:semiHidden="1" w:uiPriority="9" w:unhideWhenUsed="1" w:qFormat="1"/>
+    <w:lsdException w:name="heading 8" w:semiHidden="1" w:uiPriority="9" w:unhideWhenUsed="1" w:qFormat="1"/>
+    <w:lsdException w:name="heading 9" w:semiHidden="1" w:uiPriority="9" w:unhideWhenUsed="1" w:qFormat="1"/>
+    <w:lsdException w:name="index 1" w:semiHidden="1" w:unhideWhenUsed="1"/>
+    <w:lsdException w:name="index 2" w:semiHidden="1" w:unhideWhenUsed="1"/>
+    <w:lsdException w:name="index 3" w:semiHidden="1" w:unhideWhenUsed="1"/>
+    <w:lsdException w:name="index 4" w:semiHidden="1" w:unhideWhenUsed="1"/>
+    <w:lsdException w:name="index 5" w:semiHidden="1" w:unhideWhenUsed="1"/>
+    <w:lsdException w:name="index 6" w:semiHidden="1" w:unhideWhenUsed="1"/>
+    <w:lsdException w:name="index 7" w:semiHidden="1" w:unhideWhenUsed="1"/>
+    <w:lsdException w:name="index 8" w:semiHidden="1" w:unhideWhenUsed="1"/>
+    <w:lsdException w:name="index 9" w:semiHidden="1" w:unhideWhenUsed="1"/>
+    <w:lsdException w:name="toc 1" w:semiHidden="1" w:uiPriority="39" w:unhideWhenUsed="1"/>
+    <w:lsdException w:name="toc 2" w:semiHidden="1" w:uiPriority="39" w:unhideWhenUsed="1"/>
+    <w:lsdException w:name="toc 3" w:semiHidden="1" w:uiPriority="39" w:unhideWhenUsed="1"/>
+    <w:lsdException w:name="toc 4" w:semiHidden="1" w:uiPriority="39" w:unhideWhenUsed="1"/>
+    <w:lsdException w:name="toc 5" w:semiHidden="1" w:uiPriority="39" w:unhideWhenUsed="1"/>
+    <w:lsdException w:name="toc 6" w:semiHidden="1" w:uiPriority="39" w:unhideWhenUsed="1"/>
+    <w:lsdException w:name="toc 7" w:semiHidden="1" w:uiPriority="39" w:unhideWhenUsed="1"/>
+    <w:lsdException w:name="toc 8" w:semiHidden="1" w:uiPriority="39" w:unhideWhenUsed="1"/>
+    <w:lsdException w:name="toc 9" w:semiHidden="1" w:uiPriority="39" w:unhideWhenUsed="1"/>
+    <w:lsdException w:name="Normal Indent" w:semiHidden="1" w:unhideWhenUsed="1"/>
+    <w:lsdException w:name="footnote text" w:semiHidden="1" w:unhideWhenUsed="1"/>
+    <w:lsdException w:name="annotation text" w:semiHidden="1" w:unhideWhenUsed="1"/>
+    <w:lsdException w:name="header" w:semiHidden="1" w:unhideWhenUsed="1"/>
+    <w:lsdException w:name="footer" w:semiHidden="1" w:unhideWhenUsed="1"/>
+    <w:lsdException w:name="index heading" w:semiHidden="1" w:unhideWhenUsed="1"/>
+    <w:lsdException w:name="caption" w:semiHidden="1" w:uiPriority="35" w:unhideWhenUsed="1" w:qFormat="1"/>
+    <w:lsdException w:name="table of figures" w:semiHidden="1" w:unhideWhenUsed="1"/>
+    <w:lsdException w:name="envelope address" w:semiHidden="1" w:unhideWhenUsed="1"/>
+    <w:lsdException w:name="envelope return" w:semiHidden="1" w:unhideWhenUsed="1"/>
+    <w:lsdException w:name="footnote reference" w:semiHidden="1" w:unhideWhenUsed="1"/>
+    <w:lsdException w:name="annotation reference" w:semiHidden="1" w:unhideWhenUsed="1"/>
+    <w:lsdException w:name="line number" w:semiHidden="1" w:unhideWhenUsed="1"/>
+    <w:lsdException w:name="page number" w:semiHidden="1" w:unhideWhenUsed="1"/>
+    <w:lsdException w:name="endnote reference" w:semiHidden="1" w:unhideWhenUsed="1"/>
+    <w:lsdException w:name="endnote text" w:semiHidden="1" w:unhideWhenUsed="1"/>
+    <w:lsdException w:name="table of authorities" w:semiHidden="1" w:unhideWhenUsed="1"/>
+    <w:lsdException w:name="macro" w:semiHidden="1" w:unhideWhenUsed="1"/>
+    <w:lsdException w:name="toa heading" w:semiHidden="1" w:unhideWhenUsed="1"/>
+    <w:lsdException w:name="List" w:semiHidden="1" w:unhideWhenUsed="1"/>
+    <w:lsdException w:name="List Bullet" w:semiHidden="1" w:unhideWhenUsed="1"/>
+    <w:lsdException w:name="List Number" w:semiHidden="1" w:unhideWhenUsed="1"/>
+    <w:lsdException w:name="List 2" w:semiHidden="1" w:unhideWhenUsed="1"/>
+    <w:lsdException w:name="List 3" w:semiHidden="1" w:unhideWhenUsed="1"/>
+    <w:lsdException w:name="List 4" w:semiHidden="1" w:unhideWhenUsed="1"/>
+    <w:lsdException w:name="List 5" w:semiHidden="1" w:unhideWhenUsed="1"/>
+    <w:lsdException w:name="List Bullet 2" w:semiHidden="1" w:unhideWhenUsed="1"/>
+    <w:lsdException w:name="List Bullet 3" w:semiHidden="1" w:unhideWhenUsed="1"/>
+    <w:lsdException w:name="List Bullet 4" w:semiHidden="1" w:unhideWhenUsed="1"/>
+    <w:lsdException w:name="List Bullet 5" w:semiHidden="1" w:unhideWhenUsed="1"/>
+    <w:lsdException w:name="List Number 2" w:semiHidden="1" w:unhideWhenUsed="1"/>
+    <w:lsdException w:name="List Number 3" w:semiHidden="1" w:unhideWhenUsed="1"/>
+    <w:lsdException w:name="List Number 4" w:semiHidden="1" w:unhideWhenUsed="1"/>
+    <w:lsdException w:name="List Number 5" w:semiHidden="1" w:unhideWhenUsed="1"/>
+    <w:lsdException w:name="Title" w:uiPriority="10" w:qFormat="1"/>
+    <w:lsdException w:name="Closing" w:semiHidden="1" w:unhideWhenUsed="1"/>
+    <w:lsdException w:name="Signature" w:semiHidden="1" w:unhideWhenUsed="1"/>
+    <w:lsdException w:name="Default Paragraph Font" w:semiHidden="1" w:uiPriority="1" w:unhideWhenUsed="1"/>
+    <w:lsdException w:name="Body Text" w:semiHidden="1" w:unhideWhenUsed="1"/>
+    <w:lsdException w:name="Body Text Indent" w:semiHidden="1" w:unhideWhenUsed="1"/>
+    <w:lsdException w:name="List Continue" w:semiHidden="1" w:unhideWhenUsed="1"/>
+    <w:lsdException w:name="List Continue 2" w:semiHidden="1" w:unhideWhenUsed="1"/>
+    <w:lsdException w:name="List Continue 3" w:semiHidden="1" w:unhideWhenUsed="1"/>
+    <w:lsdException w:name="List Continue 4" w:semiHidden="1" w:unhideWhenUsed="1"/>
+    <w:lsdException w:name="List Continue 5" w:semiHidden="1" w:unhideWhenUsed="1"/>
+    <w:lsdException w:name="Message Header" w:semiHidden="1" w:unhideWhenUsed="1"/>
+    <w:lsdException w:name="Subtitle" w:uiPriority="11" w:qFormat="1"/>
+    <w:lsdException w:name="Salutation" w:semiHidden="1" w:unhideWhenUsed="1"/>
+    <w:lsdException w:name="Date" w:semiHidden="1" w:unhideWhenUsed="1"/>
+    <w:lsdException w:name="Body Text First Indent" w:semiHidden="1" w:unhideWhenUsed="1"/>
+    <w:lsdException w:name="Body Text First Indent 2" w:semiHidden="1" w:unhideWhenUsed="1"/>
+    <w:lsdException w:name="Note Heading" w:semiHidden="1" w:unhideWhenUsed="1"/>
+    <w:lsdException w:name="Body Text 2" w:semiHidden="1" w:unhideWhenUsed="1"/>
+    <w:lsdException w:name="Body Text 3" w:semiHidden="1" w:unhideWhenUsed="1"/>
+    <w:lsdException w:name="Body Text Indent 2" w:semiHidden="1" w:unhideWhenUsed="1"/>
+    <w:lsdException w:name="Body Text Indent 3" w:semiHidden="1" w:unhideWhenUsed="1"/>
+    <w:lsdException w:name="Block Text" w:semiHidden="1" w:unhideWhenUsed="1"/>
+    <w:lsdException w:name="Hyperlink" w:semiHidden="1" w:unhideWhenUsed="1"/>
+    <w:lsdException w:name="FollowedHyperlink" w:semiHidden="1" w:unhideWhenUsed="1"/>
+    <w:lsdException w:name="Strong" w:uiPriority="22" w:qFormat="1"/>
+    <w:lsdException w:name="Emphasis" w:uiPriority="20" w:qFormat="1"/>
+    <w:lsdException w:name="Document Map" w:semiHidden="1" w:unhideWhenUsed="1"/>
+    <w:lsdException w:name="Plain Text" w:semiHidden="1" w:unhideWhenUsed="1"/>
+    <w:lsdException w:name="E-mail Signature" w:semiHidden="1" w:unhideWhenUsed="1"/>
+    <w:lsdException w:name="HTML Top of Form" w:semiHidden="1" w:unhideWhenUsed="1"/>
+    <w:lsdException w:name="HTML Bottom of Form" w:semiHidden="1" w:unhideWhenUsed="1"/>
+    <w:lsdException w:name="Normal (Web)" w:semiHidden="1" w:unhideWhenUsed="1"/>
+    <w:lsdException w:name="HTML Acronym" w:semiHidden="1" w:unhideWhenUsed="1"/>
+    <w:lsdException w:name="HTML Address" w:semiHidden="1" w:unhideWhenUsed="1"/>
+    <w:lsdException w:name="HTML Cite" w:semiHidden="1" w:unhideWhenUsed="1"/>
+    <w:lsdException w:name="HTML Code" w:semiHidden="1" w:unhideWhenUsed="1"/>
+    <w:lsdException w:name="HTML Definition" w:semiHidden="1" w:unhideWhenUsed="1"/>
+    <w:lsdException w:name="HTML Keyboard" w:semiHidden="1" w:unhideWhenUsed="1"/>
+    <w:lsdException w:name="HTML Preformatted" w:semiHidden="1" w:unhideWhenUsed="1"/>
+    <w:lsdException w:name="HTML Sample" w:semiHidden="1" w:unhideWhenUsed="1"/>
+    <w:lsdException w:name="HTML Typewriter" w:semiHidden="1" w:unhideWhenUsed="1"/>
+    <w:lsdException w:name="HTML Variable" w:semiHidden="1" w:unhideWhenUsed="1"/>
+    <w:lsdException w:name="Normal Table" w:semiHidden="1" w:unhideWhenUsed="1"/>
+    <w:lsdException w:name="annotation subject" w:semiHidden="1" w:unhideWhenUsed="1"/>
+    <w:lsdException w:name="No List" w:semiHidden="1" w:unhideWhenUsed="1"/>
+    <w:lsdException w:name="Outline List 1" w:semiHidden="1" w:unhideWhenUsed="1"/>
+    <w:lsdException w:name="Outline List 2" w:semiHidden="1" w:unhideWhenUsed="1"/>
+    <w:lsdException w:name="Outline List 3" w:semiHidden="1" w:unhideWhenUsed="1"/>
+    <w:lsdException w:name="Table Simple 1" w:semiHidden="1" w:unhideWhenUsed="1"/>
+    <w:lsdException w:name="Table Simple 2" w:semiHidden="1" w:unhideWhenUsed="1"/>
+    <w:lsdException w:name="Table Simple 3" w:semiHidden="1" w:unhideWhenUsed="1"/>
+    <w:lsdException w:name="Table Classic 1" w:semiHidden="1" w:unhideWhenUsed="1"/>
+    <w:lsdException w:name="Table Classic 2" w:semiHidden="1" w:unhideWhenUsed="1"/>
+    <w:lsdException w:name="Table Classic 3" w:semiHidden="1" w:unhideWhenUsed="1"/>
+    <w:lsdException w:name="Table Classic 4" w:semiHidden="1" w:unhideWhenUsed="1"/>
+    <w:lsdException w:name="Table Colorful 1" w:semiHidden="1" w:unhideWhenUsed="1"/>
+    <w:lsdException w:name="Table Colorful 2" w:semiHidden="1" w:unhideWhenUsed="1"/>
+    <w:lsdException w:name="Table Colorful 3" w:semiHidden="1" w:unhideWhenUsed="1"/>
+    <w:lsdException w:name="Table Columns 1" w:semiHidden="1" w:unhideWhenUsed="1"/>
+    <w:lsdException w:name="Table Columns 2" w:semiHidden="1" w:unhideWhenUsed="1"/>
+    <w:lsdException w:name="Table Columns 3" w:semiHidden="1" w:unhideWhenUsed="1"/>
+    <w:lsdException w:name="Table Columns 4" w:semiHidden="1" w:unhideWhenUsed="1"/>
+    <w:lsdException w:name="Table Columns 5" w:semiHidden="1" w:unhideWhenUsed="1"/>
+    <w:lsdException w:name="Table Grid 1" w:semiHidden="1" w:unhideWhenUsed="1"/>
+    <w:lsdException w:name="Table Grid 2" w:semiHidden="1" w:unhideWhenUsed="1"/>
+    <w:lsdException w:name="Table Grid 3" w:semiHidden="1" w:unhideWhenUsed="1"/>
+    <w:lsdException w:name="Table Grid 4" w:semiHidden="1" w:unhideWhenUsed="1"/>
+    <w:lsdException w:name="Table Grid 5" w:semiHidden="1" w:unhideWhenUsed="1"/>
+    <w:lsdException w:name="Table Grid 6" w:semiHidden="1" w:unhideWhenUsed="1"/>
+    <w:lsdException w:name="Table Grid 7" w:semiHidden="1" w:unhideWhenUsed="1"/>
+    <w:lsdException w:name="Table Grid 8" w:semiHidden="1" w:unhideWhenUsed="1"/>
+    <w:lsdException w:name="Table List 1" w:semiHidden="1" w:unhideWhenUsed="1"/>
+    <w:lsdException w:name="Table List 2" w:semiHidden="1" w:unhideWhenUsed="1"/>
+    <w:lsdException w:name="Table List 3" w:semiHidden="1" w:unhideWhenUsed="1"/>
+    <w:lsdException w:name="Table List 4" w:semiHidden="1" w:unhideWhenUsed="1"/>
+    <w:lsdException w:name="Table List 5" w:semiHidden="1" w:unhideWhenUsed="1"/>
+    <w:lsdException w:name="Table List 6" w:semiHidden="1" w:unhideWhenUsed="1"/>
+    <w:lsdException w:name="Table List 7" w:semiHidden="1" w:unhideWhenUsed="1"/>
+    <w:lsdException w:name="Table List 8" w:semiHidden="1" w:unhideWhenUsed="1"/>
+    <w:lsdException w:name="Table 3D effects 1" w:semiHidden="1" w:unhideWhenUsed="1"/>
+    <w:lsdException w:name="Table 3D effects 2" w:semiHidden="1" w:unhideWhenUsed="1"/>
+    <w:lsdException w:name="Table 3D effects 3" w:semiHidden="1" w:unhideWhenUsed="1"/>
+    <w:lsdException w:name="Table Contemporary" w:semiHidden="1" w:unhideWhenUsed="1"/>
+    <w:lsdException w:name="Table Elegant" w:semiHidden="1" w:unhideWhenUsed="1"/>
+    <w:lsdException w:name="Table Professional" w:semiHidden="1" w:unhideWhenUsed="1"/>
+    <w:lsdException w:name="Table Subtle 1" w:semiHidden="1" w:unhideWhenUsed="1"/>
+    <w:lsdException w:name="Table Subtle 2" w:semiHidden="1" w:unhideWhenUsed="1"/>
+    <w:lsdException w:name="Table Web 1" w:semiHidden="1" w:unhideWhenUsed="1"/>
+    <w:lsdException w:name="Table Web 2" w:semiHidden="1" w:unhideWhenUsed="1"/>
+    <w:lsdException w:name="Table Web 3" w:semiHidden="1" w:unhideWhenUsed="1"/>
+    <w:lsdException w:name="Balloon Text" w:semiHidden="1" w:unhideWhenUsed="1"/>
+    <w:lsdException w:name="Table Grid" w:uiPriority="59"/>
+    <w:lsdException w:name="Table Theme" w:semiHidden="1" w:unhideWhenUsed="1"/>
+    <w:lsdException w:name="Placeholder Text" w:semiHidden="1" w:unhideWhenUsed="1"/>
+    <w:lsdException w:name="No Spacing" w:qFormat="1"/>
+    <w:lsdException w:name="Light Shading"/>
+    <w:lsdException w:name="Light List"/>
+    <w:lsdException w:name="Light Grid"/>
+    <w:lsdException w:name="Medium Shading 1"/>
+    <w:lsdException w:name="Medium Shading 2"/>
+    <w:lsdException w:name="Medium List 1"/>
+    <w:lsdException w:name="Medium List 2"/>
+    <w:lsdException w:name="Medium Grid 1"/>
+    <w:lsdException w:name="Medium Grid 2" w:uiPriority="1" w:qFormat="1"/>
     <w:lsdException w:name="Medium Grid 3" w:uiPriority="60"/>
     <w:lsdException w:name="Dark List" w:uiPriority="61"/>
     <w:lsdException w:name="Colorful Shading" w:uiPriority="62"/>
@@ -649,19 +713,19 @@
     <w:lsdException w:name="Medium Shading 1 Accent 1" w:uiPriority="68"/>
     <w:lsdException w:name="Medium Shading 2 Accent 1" w:uiPriority="69"/>
     <w:lsdException w:name="Medium List 1 Accent 1" w:uiPriority="70"/>
-    <w:lsdException w:name="Revision" w:uiPriority="71"/>
-    <w:lsdException w:name="List Paragraph" w:semiHidden="0" w:uiPriority="72" w:unhideWhenUsed="0" w:qFormat="1"/>
-    <w:lsdException w:name="Quote" w:semiHidden="0" w:uiPriority="73" w:unhideWhenUsed="0" w:qFormat="1"/>
-    <w:lsdException w:name="Intense Quote" w:semiHidden="0" w:uiPriority="60" w:unhideWhenUsed="0" w:qFormat="1"/>
+    <w:lsdException w:name="Revision" w:semiHidden="1" w:uiPriority="71"/>
+    <w:lsdException w:name="List Paragraph" w:uiPriority="72" w:qFormat="1"/>
+    <w:lsdException w:name="Quote" w:uiPriority="73" w:qFormat="1"/>
+    <w:lsdException w:name="Intense Quote" w:uiPriority="60" w:qFormat="1"/>
     <w:lsdException w:name="Medium List 2 Accent 1" w:uiPriority="61"/>
     <w:lsdException w:name="Medium Grid 1 Accent 1" w:uiPriority="62"/>
     <w:lsdException w:name="Medium Grid 2 Accent 1" w:uiPriority="63"/>
     <w:lsdException w:name="Medium Grid 3 Accent 1" w:uiPriority="64"/>
     <w:lsdException w:name="Dark List Accent 1" w:uiPriority="65"/>
-    <w:lsdException w:name="Colorful Shading Accent 1" w:unhideWhenUsed="0"/>
-    <w:lsdException w:name="Colorful List Accent 1" w:semiHidden="0" w:uiPriority="34" w:unhideWhenUsed="0" w:qFormat="1"/>
-    <w:lsdException w:name="Colorful Grid Accent 1" w:semiHidden="0" w:uiPriority="29" w:unhideWhenUsed="0" w:qFormat="1"/>
-    <w:lsdException w:name="Light Shading Accent 2" w:semiHidden="0" w:uiPriority="30" w:unhideWhenUsed="0" w:qFormat="1"/>
+    <w:lsdException w:name="Colorful Shading Accent 1"/>
+    <w:lsdException w:name="Colorful List Accent 1" w:uiPriority="34" w:qFormat="1"/>
+    <w:lsdException w:name="Colorful Grid Accent 1" w:uiPriority="29" w:qFormat="1"/>
+    <w:lsdException w:name="Light Shading Accent 2" w:uiPriority="30" w:qFormat="1"/>
     <w:lsdException w:name="Light List Accent 2" w:uiPriority="66"/>
     <w:lsdException w:name="Light Grid Accent 2" w:uiPriority="67"/>
     <w:lsdException w:name="Medium Shading 1 Accent 2" w:uiPriority="68"/>
@@ -731,13 +795,121 @@
     <w:lsdException w:name="Colorful Shading Accent 6" w:uiPriority="62"/>
     <w:lsdException w:name="Colorful List Accent 6" w:uiPriority="63"/>
     <w:lsdException w:name="Colorful Grid Accent 6" w:uiPriority="64"/>
-    <w:lsdException w:name="Subtle Emphasis" w:semiHidden="0" w:uiPriority="65" w:unhideWhenUsed="0" w:qFormat="1"/>
-    <w:lsdException w:name="Intense Emphasis" w:semiHidden="0" w:uiPriority="66" w:unhideWhenUsed="0" w:qFormat="1"/>
-    <w:lsdException w:name="Subtle Reference" w:semiHidden="0" w:uiPriority="67" w:unhideWhenUsed="0" w:qFormat="1"/>
-    <w:lsdException w:name="Intense Reference" w:semiHidden="0" w:uiPriority="68" w:unhideWhenUsed="0" w:qFormat="1"/>
-    <w:lsdException w:name="Book Title" w:semiHidden="0" w:uiPriority="69" w:unhideWhenUsed="0" w:qFormat="1"/>
-    <w:lsdException w:name="Bibliography" w:uiPriority="70"/>
-    <w:lsdException w:name="TOC Heading" w:uiPriority="71" w:qFormat="1"/>
+    <w:lsdException w:name="Subtle Emphasis" w:uiPriority="65" w:qFormat="1"/>
+    <w:lsdException w:name="Intense Emphasis" w:uiPriority="66" w:qFormat="1"/>
+    <w:lsdException w:name="Subtle Reference" w:uiPriority="67" w:qFormat="1"/>
+    <w:lsdException w:name="Intense Reference" w:uiPriority="68" w:qFormat="1"/>
+    <w:lsdException w:name="Book Title" w:uiPriority="69" w:qFormat="1"/>
+    <w:lsdException w:name="Bibliography" w:semiHidden="1" w:uiPriority="70" w:unhideWhenUsed="1"/>
+    <w:lsdException w:name="TOC Heading" w:semiHidden="1" w:uiPriority="71" w:unhideWhenUsed="1" w:qFormat="1"/>
+    <w:lsdException w:name="Plain Table 1" w:uiPriority="41"/>
+    <w:lsdException w:name="Plain Table 2" w:uiPriority="42"/>
+    <w:lsdException w:name="Plain Table 3" w:uiPriority="43"/>
+    <w:lsdException w:name="Plain Table 4" w:uiPriority="44"/>
+    <w:lsdException w:name="Plain Table 5" w:uiPriority="45"/>
+    <w:lsdException w:name="Grid Table Light" w:uiPriority="40"/>
+    <w:lsdException w:name="Grid Table 1 Light" w:uiPriority="46"/>
+    <w:lsdException w:name="Grid Table 2" w:uiPriority="47"/>
+    <w:lsdException w:name="Grid Table 3" w:uiPriority="48"/>
+    <w:lsdException w:name="Grid Table 4" w:uiPriority="49"/>
+    <w:lsdException w:name="Grid Table 5 Dark" w:uiPriority="50"/>
+    <w:lsdException w:name="Grid Table 6 Colorful" w:uiPriority="51"/>
+    <w:lsdException w:name="Grid Table 7 Colorful" w:uiPriority="52"/>
+    <w:lsdException w:name="Grid Table 1 Light Accent 1" w:uiPriority="46"/>
+    <w:lsdException w:name="Grid Table 2 Accent 1" w:uiPriority="47"/>
+    <w:lsdException w:name="Grid Table 3 Accent 1" w:uiPriority="48"/>
+    <w:lsdException w:name="Grid Table 4 Accent 1" w:uiPriority="49"/>
+    <w:lsdException w:name="Grid Table 5 Dark Accent 1" w:uiPriority="50"/>
+    <w:lsdException w:name="Grid Table 6 Colorful Accent 1" w:uiPriority="51"/>
+    <w:lsdException w:name="Grid Table 7 Colorful Accent 1" w:uiPriority="52"/>
+    <w:lsdException w:name="Grid Table 1 Light Accent 2" w:uiPriority="46"/>
+    <w:lsdException w:name="Grid Table 2 Accent 2" w:uiPriority="47"/>
+    <w:lsdException w:name="Grid Table 3 Accent 2" w:uiPriority="48"/>
+    <w:lsdException w:name="Grid Table 4 Accent 2" w:uiPriority="49"/>
+    <w:lsdException w:name="Grid Table 5 Dark Accent 2" w:uiPriority="50"/>
+    <w:lsdException w:name="Grid Table 6 Colorful Accent 2" w:uiPriority="51"/>
+    <w:lsdException w:name="Grid Table 7 Colorful Accent 2" w:uiPriority="52"/>
+    <w:lsdException w:name="Grid Table 1 Light Accent 3" w:uiPriority="46"/>
+    <w:lsdException w:name="Grid Table 2 Accent 3" w:uiPriority="47"/>
+    <w:lsdException w:name="Grid Table 3 Accent 3" w:uiPriority="48"/>
+    <w:lsdException w:name="Grid Table 4 Accent 3" w:uiPriority="49"/>
+    <w:lsdException w:name="Grid Table 5 Dark Accent 3" w:uiPriority="50"/>
+    <w:lsdException w:name="Grid Table 6 Colorful Accent 3" w:uiPriority="51"/>
+    <w:lsdException w:name="Grid Table 7 Colorful Accent 3" w:uiPriority="52"/>
+    <w:lsdException w:name="Grid Table 1 Light Accent 4" w:uiPriority="46"/>
+    <w:lsdException w:name="Grid Table 2 Accent 4" w:uiPriority="47"/>
+    <w:lsdException w:name="Grid Table 3 Accent 4" w:uiPriority="48"/>
+    <w:lsdException w:name="Grid Table 4 Accent 4" w:uiPriority="49"/>
+    <w:lsdException w:name="Grid Table 5 Dark Accent 4" w:uiPriority="50"/>
+    <w:lsdException w:name="Grid Table 6 Colorful Accent 4" w:uiPriority="51"/>
+    <w:lsdException w:name="Grid Table 7 Colorful Accent 4" w:uiPriority="52"/>
+    <w:lsdException w:name="Grid Table 1 Light Accent 5" w:uiPriority="46"/>
+    <w:lsdException w:name="Grid Table 2 Accent 5" w:uiPriority="47"/>
+    <w:lsdException w:name="Grid Table 3 Accent 5" w:uiPriority="48"/>
+    <w:lsdException w:name="Grid Table 4 Accent 5" w:uiPriority="49"/>
+    <w:lsdException w:name="Grid Table 5 Dark Accent 5" w:uiPriority="50"/>
+    <w:lsdException w:name="Grid Table 6 Colorful Accent 5" w:uiPriority="51"/>
+    <w:lsdException w:name="Grid Table 7 Colorful Accent 5" w:uiPriority="52"/>
+    <w:lsdException w:name="Grid Table 1 Light Accent 6" w:uiPriority="46"/>
+    <w:lsdException w:name="Grid Table 2 Accent 6" w:uiPriority="47"/>
+    <w:lsdException w:name="Grid Table 3 Accent 6" w:uiPriority="48"/>
+    <w:lsdException w:name="Grid Table 4 Accent 6" w:uiPriority="49"/>
+    <w:lsdException w:name="Grid Table 5 Dark Accent 6" w:uiPriority="50"/>
+    <w:lsdException w:name="Grid Table 6 Colorful Accent 6" w:uiPriority="51"/>
+    <w:lsdException w:name="Grid Table 7 Colorful Accent 6" w:uiPriority="52"/>
+    <w:lsdException w:name="List Table 1 Light" w:uiPriority="46"/>
+    <w:lsdException w:name="List Table 2" w:uiPriority="47"/>
+    <w:lsdException w:name="List Table 3" w:uiPriority="48"/>
+    <w:lsdException w:name="List Table 4" w:uiPriority="49"/>
+    <w:lsdException w:name="List Table 5 Dark" w:uiPriority="50"/>
+    <w:lsdException w:name="List Table 6 Colorful" w:uiPriority="51"/>
+    <w:lsdException w:name="List Table 7 Colorful" w:uiPriority="52"/>
+    <w:lsdException w:name="List Table 1 Light Accent 1" w:uiPriority="46"/>
+    <w:lsdException w:name="List Table 2 Accent 1" w:uiPriority="47"/>
+    <w:lsdException w:name="List Table 3 Accent 1" w:uiPriority="48"/>
+    <w:lsdException w:name="List Table 4 Accent 1" w:uiPriority="49"/>
+    <w:lsdException w:name="List Table 5 Dark Accent 1" w:uiPriority="50"/>
+    <w:lsdException w:name="List Table 6 Colorful Accent 1" w:uiPriority="51"/>
+    <w:lsdException w:name="List Table 7 Colorful Accent 1" w:uiPriority="52"/>
+    <w:lsdException w:name="List Table 1 Light Accent 2" w:uiPriority="46"/>
+    <w:lsdException w:name="List Table 2 Accent 2" w:uiPriority="47"/>
+    <w:lsdException w:name="List Table 3 Accent 2" w:uiPriority="48"/>
+    <w:lsdException w:name="List Table 4 Accent 2" w:uiPriority="49"/>
+    <w:lsdException w:name="List Table 5 Dark Accent 2" w:uiPriority="50"/>
+    <w:lsdException w:name="List Table 6 Colorful Accent 2" w:uiPriority="51"/>
+    <w:lsdException w:name="List Table 7 Colorful Accent 2" w:uiPriority="52"/>
+    <w:lsdException w:name="List Table 1 Light Accent 3" w:uiPriority="46"/>
+    <w:lsdException w:name="List Table 2 Accent 3" w:uiPriority="47"/>
+    <w:lsdException w:name="List Table 3 Accent 3" w:uiPriority="48"/>
+    <w:lsdException w:name="List Table 4 Accent 3" w:uiPriority="49"/>
+    <w:lsdException w:name="List Table 5 Dark Accent 3" w:uiPriority="50"/>
+    <w:lsdException w:name="List Table 6 Colorful Accent 3" w:uiPriority="51"/>
+    <w:lsdException w:name="List Table 7 Colorful Accent 3" w:uiPriority="52"/>
+    <w:lsdException w:name="List Table 1 Light Accent 4" w:uiPriority="46"/>
+    <w:lsdException w:name="List Table 2 Accent 4" w:uiPriority="47"/>
+    <w:lsdException w:name="List Table 3 Accent 4" w:uiPriority="48"/>
+    <w:lsdException w:name="List Table 4 Accent 4" w:uiPriority="49"/>
+    <w:lsdException w:name="List Table 5 Dark Accent 4" w:uiPriority="50"/>
+    <w:lsdException w:name="List Table 6 Colorful Accent 4" w:uiPriority="51"/>
+    <w:lsdException w:name="List Table 7 Colorful Accent 4" w:uiPriority="52"/>
+    <w:lsdException w:name="List Table 1 Light Accent 5" w:uiPriority="46"/>
+    <w:lsdException w:name="List Table 2 Accent 5" w:uiPriority="47"/>
+    <w:lsdException w:name="List Table 3 Accent 5" w:uiPriority="48"/>
+    <w:lsdException w:name="List Table 4 Accent 5" w:uiPriority="49"/>
+    <w:lsdException w:name="List Table 5 Dark Accent 5" w:uiPriority="50"/>
+    <w:lsdException w:name="List Table 6 Colorful Accent 5" w:uiPriority="51"/>
+    <w:lsdException w:name="List Table 7 Colorful Accent 5" w:uiPriority="52"/>
+    <w:lsdException w:name="List Table 1 Light Accent 6" w:uiPriority="46"/>
+    <w:lsdException w:name="List Table 2 Accent 6" w:uiPriority="47"/>
+    <w:lsdException w:name="List Table 3 Accent 6" w:uiPriority="48"/>
+    <w:lsdException w:name="List Table 4 Accent 6" w:uiPriority="49"/>
+    <w:lsdException w:name="List Table 5 Dark Accent 6" w:uiPriority="50"/>
+    <w:lsdException w:name="List Table 6 Colorful Accent 6" w:uiPriority="51"/>
+    <w:lsdException w:name="List Table 7 Colorful Accent 6" w:uiPriority="52"/>
+    <w:lsdException w:name="Mention" w:semiHidden="1" w:unhideWhenUsed="1"/>
+    <w:lsdException w:name="Smart Hyperlink" w:semiHidden="1" w:unhideWhenUsed="1"/>
+    <w:lsdException w:name="Hashtag" w:semiHidden="1" w:unhideWhenUsed="1"/>
+    <w:lsdException w:name="Unresolved Mention" w:semiHidden="1" w:unhideWhenUsed="1"/>
   </w:latentStyles>
   <w:style w:type="paragraph" w:default="1" w:styleId="Normal">
     <w:name w:val="Normal"/>
@@ -764,7 +936,6 @@
     <w:uiPriority w:val="99"/>
     <w:semiHidden/>
     <w:unhideWhenUsed/>
-    <w:qFormat/>
     <w:tblPr>
       <w:tblInd w:w="0" w:type="dxa"/>
       <w:tblCellMar>
@@ -1141,7 +1312,7 @@
 </file>
 
 <file path=customXml/itemProps1.xml><?xml version="1.0" encoding="utf-8"?>
-<ds:datastoreItem xmlns:ds="http://schemas.openxmlformats.org/officeDocument/2006/customXml" ds:itemID="{62F4FA6E-9A01-42CE-9C08-6C52CFBD94EB}">
+<ds:datastoreItem xmlns:ds="http://schemas.openxmlformats.org/officeDocument/2006/customXml" ds:itemID="{6C199D29-1729-CC46-9B1D-0FDEC389B1AC}">
   <ds:schemaRefs>
     <ds:schemaRef ds:uri="http://schemas.openxmlformats.org/officeDocument/2006/bibliography"/>
   </ds:schemaRefs>
